--- a/WebsiteDetails.docx
+++ b/WebsiteDetails.docx
@@ -6,6 +6,46 @@
       <w:pPr>
         <w:jc w:val="center"/>
         <w:rPr>
+          <w:sz w:val="96"/>
+          <w:szCs w:val="96"/>
+        </w:rPr>
+      </w:pPr>
+    </w:p>
+    <w:p>
+      <w:pPr>
+        <w:jc w:val="center"/>
+        <w:rPr>
+          <w:sz w:val="96"/>
+          <w:szCs w:val="96"/>
+        </w:rPr>
+      </w:pPr>
+    </w:p>
+    <w:p>
+      <w:pPr>
+        <w:jc w:val="center"/>
+        <w:rPr>
+          <w:sz w:val="96"/>
+          <w:szCs w:val="96"/>
+        </w:rPr>
+      </w:pPr>
+      <w:r>
+        <w:rPr>
+          <w:sz w:val="96"/>
+          <w:szCs w:val="96"/>
+        </w:rPr>
+        <w:t xml:space="preserve">SID </w:t>
+      </w:r>
+      <w:r>
+        <w:rPr>
+          <w:sz w:val="96"/>
+          <w:szCs w:val="96"/>
+        </w:rPr>
+        <w:t>1835651</w:t>
+      </w:r>
+    </w:p>
+    <w:p>
+      <w:pPr>
+        <w:rPr>
           <w:sz w:val="52"/>
           <w:szCs w:val="52"/>
         </w:rPr>
@@ -15,84 +55,125 @@
           <w:sz w:val="52"/>
           <w:szCs w:val="52"/>
         </w:rPr>
+        <w:br w:type="page"/>
+      </w:r>
+    </w:p>
+    <w:p>
+      <w:pPr>
+        <w:rPr>
+          <w:sz w:val="52"/>
+          <w:szCs w:val="52"/>
+        </w:rPr>
+      </w:pPr>
+      <w:r>
+        <w:rPr>
+          <w:sz w:val="52"/>
+          <w:szCs w:val="52"/>
+        </w:rPr>
+        <w:lastRenderedPageBreak/>
         <w:t>Fighter Jet Catalogue</w:t>
       </w:r>
     </w:p>
     <w:p>
       <w:pPr>
         <w:rPr>
+          <w:color w:val="FF0000"/>
           <w:sz w:val="32"/>
           <w:szCs w:val="32"/>
         </w:rPr>
       </w:pPr>
       <w:r>
         <w:rPr>
+          <w:color w:val="FF0000"/>
           <w:sz w:val="32"/>
           <w:szCs w:val="32"/>
         </w:rPr>
-        <w:t>Synopsis</w:t>
-      </w:r>
-    </w:p>
-    <w:p>
-      <w:pPr>
-        <w:rPr>
-          <w:sz w:val="24"/>
-          <w:szCs w:val="24"/>
-        </w:rPr>
-      </w:pPr>
-      <w:r>
-        <w:rPr>
-          <w:sz w:val="24"/>
-          <w:szCs w:val="24"/>
-        </w:rPr>
-        <w:t xml:space="preserve">This website is a catalogue / brochure of currently in service and retired aircraft. It allows you to browse a small selection of fighter jets and get the jets statistics. You can also </w:t>
-      </w:r>
-      <w:r>
-        <w:rPr>
-          <w:sz w:val="24"/>
-          <w:szCs w:val="24"/>
-        </w:rPr>
-        <w:t>use the online form to send message to our team. For example, “Can we request the tornado jet to be added to the site?” or “Can you get a hard copy brochure?”.</w:t>
-      </w:r>
-    </w:p>
-    <w:p>
-      <w:pPr>
-        <w:rPr>
-          <w:sz w:val="24"/>
-          <w:szCs w:val="24"/>
-        </w:rPr>
-      </w:pPr>
-    </w:p>
-    <w:p>
-      <w:pPr>
-        <w:rPr>
+        <w:t>Please make sure JavaScript is enabled otherwise the header, footer and output</w:t>
+      </w:r>
+      <w:r>
+        <w:rPr>
+          <w:color w:val="FF0000"/>
           <w:sz w:val="32"/>
           <w:szCs w:val="32"/>
         </w:rPr>
-      </w:pPr>
-      <w:r>
-        <w:rPr>
+        <w:t xml:space="preserve"> message via the</w:t>
+      </w:r>
+      <w:r>
+        <w:rPr>
+          <w:color w:val="FF0000"/>
           <w:sz w:val="32"/>
           <w:szCs w:val="32"/>
         </w:rPr>
-        <w:t>B</w:t>
-      </w:r>
-      <w:r>
+        <w:t xml:space="preserve"> form will not work.</w:t>
+      </w:r>
+    </w:p>
+    <w:p>
+      <w:pPr>
         <w:rPr>
           <w:sz w:val="32"/>
           <w:szCs w:val="32"/>
         </w:rPr>
-        <w:t>ibliography</w:t>
-      </w:r>
-    </w:p>
-    <w:p>
-      <w:pPr>
-        <w:rPr>
-          <w:sz w:val="24"/>
-          <w:szCs w:val="24"/>
-        </w:rPr>
-      </w:pPr>
-      <w:proofErr w:type="gramStart"/>
+      </w:pPr>
+      <w:r>
+        <w:rPr>
+          <w:sz w:val="32"/>
+          <w:szCs w:val="32"/>
+        </w:rPr>
+        <w:t>Synopsis</w:t>
+      </w:r>
+    </w:p>
+    <w:p>
+      <w:pPr>
+        <w:rPr>
+          <w:sz w:val="24"/>
+          <w:szCs w:val="24"/>
+        </w:rPr>
+      </w:pPr>
+      <w:r>
+        <w:rPr>
+          <w:sz w:val="24"/>
+          <w:szCs w:val="24"/>
+        </w:rPr>
+        <w:t xml:space="preserve">This website is a catalogue / brochure of currently in service and retired aircraft. It allows you to browse a small selection of fighter jets and get the jets statistics. You can also </w:t>
+      </w:r>
+      <w:r>
+        <w:rPr>
+          <w:sz w:val="24"/>
+          <w:szCs w:val="24"/>
+        </w:rPr>
+        <w:t>use the online form to send message to our team. For example, “Can we request the tornado jet to be added to the site?” or “Can you get a hard copy brochure?”.</w:t>
+      </w:r>
+    </w:p>
+    <w:p>
+      <w:pPr>
+        <w:rPr>
+          <w:sz w:val="24"/>
+          <w:szCs w:val="24"/>
+        </w:rPr>
+      </w:pPr>
+    </w:p>
+    <w:p>
+      <w:pPr>
+        <w:rPr>
+          <w:sz w:val="32"/>
+          <w:szCs w:val="32"/>
+        </w:rPr>
+      </w:pPr>
+      <w:r>
+        <w:rPr>
+          <w:sz w:val="32"/>
+          <w:szCs w:val="32"/>
+        </w:rPr>
+        <w:t>Bibliography</w:t>
+      </w:r>
+    </w:p>
+    <w:p>
+      <w:pPr>
+        <w:rPr>
+          <w:sz w:val="24"/>
+          <w:szCs w:val="24"/>
+        </w:rPr>
+      </w:pPr>
       <w:r>
         <w:rPr>
           <w:sz w:val="24"/>
@@ -100,7 +181,6 @@
         </w:rPr>
         <w:t>./</w:t>
       </w:r>
-      <w:proofErr w:type="gramEnd"/>
       <w:r>
         <w:t xml:space="preserve"> </w:t>
       </w:r>
@@ -190,16 +270,71 @@
           <w:szCs w:val="24"/>
         </w:rPr>
       </w:pPr>
+    </w:p>
+    <w:p>
+      <w:pPr>
+        <w:rPr>
+          <w:sz w:val="24"/>
+          <w:szCs w:val="24"/>
+        </w:rPr>
+      </w:pPr>
+    </w:p>
+    <w:p>
+      <w:pPr>
+        <w:rPr>
+          <w:sz w:val="24"/>
+          <w:szCs w:val="24"/>
+        </w:rPr>
+      </w:pPr>
+    </w:p>
+    <w:p>
+      <w:pPr>
+        <w:rPr>
+          <w:sz w:val="24"/>
+          <w:szCs w:val="24"/>
+        </w:rPr>
+      </w:pPr>
+    </w:p>
+    <w:p>
+      <w:pPr>
+        <w:rPr>
+          <w:sz w:val="24"/>
+          <w:szCs w:val="24"/>
+        </w:rPr>
+      </w:pPr>
+    </w:p>
+    <w:p>
+      <w:pPr>
+        <w:rPr>
+          <w:sz w:val="24"/>
+          <w:szCs w:val="24"/>
+        </w:rPr>
+      </w:pPr>
+      <w:r>
+        <w:rPr>
+          <w:sz w:val="24"/>
+          <w:szCs w:val="24"/>
+        </w:rPr>
+        <w:lastRenderedPageBreak/>
+        <w:t>Old Home page design</w:t>
+      </w:r>
+    </w:p>
+    <w:p>
+      <w:pPr>
+        <w:rPr>
+          <w:sz w:val="24"/>
+          <w:szCs w:val="24"/>
+        </w:rPr>
+      </w:pPr>
       <w:r>
         <w:rPr>
           <w:noProof/>
         </w:rPr>
-        <w:lastRenderedPageBreak/>
         <w:drawing>
-          <wp:inline distT="0" distB="0" distL="0" distR="0" wp14:anchorId="36527058" wp14:editId="6DD4445D">
-            <wp:extent cx="5731510" cy="3522345"/>
-            <wp:effectExtent l="0" t="0" r="2540" b="1905"/>
-            <wp:docPr id="2" name="Picture 2"/>
+          <wp:inline distT="0" distB="0" distL="0" distR="0" wp14:anchorId="4350FD26" wp14:editId="4998DA90">
+            <wp:extent cx="5731510" cy="3576320"/>
+            <wp:effectExtent l="0" t="0" r="2540" b="5080"/>
+            <wp:docPr id="8" name="Picture 8"/>
             <wp:cNvGraphicFramePr>
               <a:graphicFrameLocks xmlns:a="http://schemas.openxmlformats.org/drawingml/2006/main" noChangeAspect="1"/>
             </wp:cNvGraphicFramePr>
@@ -219,7 +354,7 @@
                   <pic:spPr>
                     <a:xfrm>
                       <a:off x="0" y="0"/>
-                      <a:ext cx="5731510" cy="3522345"/>
+                      <a:ext cx="5731510" cy="3576320"/>
                     </a:xfrm>
                     <a:prstGeom prst="rect">
                       <a:avLst/>
@@ -241,13 +376,28 @@
       </w:pPr>
       <w:r>
         <w:rPr>
+          <w:sz w:val="24"/>
+          <w:szCs w:val="24"/>
+        </w:rPr>
+        <w:t>Final design</w:t>
+      </w:r>
+    </w:p>
+    <w:p>
+      <w:pPr>
+        <w:rPr>
+          <w:sz w:val="24"/>
+          <w:szCs w:val="24"/>
+        </w:rPr>
+      </w:pPr>
+      <w:r>
+        <w:rPr>
           <w:noProof/>
         </w:rPr>
         <w:drawing>
-          <wp:inline distT="0" distB="0" distL="0" distR="0" wp14:anchorId="13260D66" wp14:editId="123212BA">
-            <wp:extent cx="5731510" cy="3681095"/>
-            <wp:effectExtent l="0" t="0" r="2540" b="0"/>
-            <wp:docPr id="3" name="Picture 3"/>
+          <wp:inline distT="0" distB="0" distL="0" distR="0" wp14:anchorId="36527058" wp14:editId="6DD4445D">
+            <wp:extent cx="5731510" cy="3522345"/>
+            <wp:effectExtent l="0" t="0" r="2540" b="1905"/>
+            <wp:docPr id="2" name="Picture 2"/>
             <wp:cNvGraphicFramePr>
               <a:graphicFrameLocks xmlns:a="http://schemas.openxmlformats.org/drawingml/2006/main" noChangeAspect="1"/>
             </wp:cNvGraphicFramePr>
@@ -267,7 +417,7 @@
                   <pic:spPr>
                     <a:xfrm>
                       <a:off x="0" y="0"/>
-                      <a:ext cx="5731510" cy="3681095"/>
+                      <a:ext cx="5731510" cy="3522345"/>
                     </a:xfrm>
                     <a:prstGeom prst="rect">
                       <a:avLst/>
@@ -287,24 +437,16 @@
           <w:szCs w:val="24"/>
         </w:rPr>
       </w:pPr>
-    </w:p>
-    <w:p>
-      <w:pPr>
-        <w:rPr>
-          <w:sz w:val="24"/>
-          <w:szCs w:val="24"/>
-        </w:rPr>
-      </w:pPr>
       <w:r>
         <w:rPr>
           <w:noProof/>
         </w:rPr>
         <w:lastRenderedPageBreak/>
         <w:drawing>
-          <wp:inline distT="0" distB="0" distL="0" distR="0" wp14:anchorId="49A89199" wp14:editId="69DB6B67">
-            <wp:extent cx="5731510" cy="3651885"/>
-            <wp:effectExtent l="0" t="0" r="2540" b="5715"/>
-            <wp:docPr id="4" name="Picture 4"/>
+          <wp:inline distT="0" distB="0" distL="0" distR="0" wp14:anchorId="13260D66" wp14:editId="123212BA">
+            <wp:extent cx="5731510" cy="3681095"/>
+            <wp:effectExtent l="0" t="0" r="2540" b="0"/>
+            <wp:docPr id="3" name="Picture 3"/>
             <wp:cNvGraphicFramePr>
               <a:graphicFrameLocks xmlns:a="http://schemas.openxmlformats.org/drawingml/2006/main" noChangeAspect="1"/>
             </wp:cNvGraphicFramePr>
@@ -324,7 +466,7 @@
                   <pic:spPr>
                     <a:xfrm>
                       <a:off x="0" y="0"/>
-                      <a:ext cx="5731510" cy="3651885"/>
+                      <a:ext cx="5731510" cy="3681095"/>
                     </a:xfrm>
                     <a:prstGeom prst="rect">
                       <a:avLst/>
@@ -357,10 +499,10 @@
           <w:noProof/>
         </w:rPr>
         <w:drawing>
-          <wp:inline distT="0" distB="0" distL="0" distR="0" wp14:anchorId="23C51ED8" wp14:editId="6AEC3A09">
-            <wp:extent cx="5731510" cy="3688080"/>
-            <wp:effectExtent l="0" t="0" r="2540" b="7620"/>
-            <wp:docPr id="5" name="Picture 5"/>
+          <wp:inline distT="0" distB="0" distL="0" distR="0" wp14:anchorId="49A89199" wp14:editId="69DB6B67">
+            <wp:extent cx="5731510" cy="3651885"/>
+            <wp:effectExtent l="0" t="0" r="2540" b="5715"/>
+            <wp:docPr id="4" name="Picture 4"/>
             <wp:cNvGraphicFramePr>
               <a:graphicFrameLocks xmlns:a="http://schemas.openxmlformats.org/drawingml/2006/main" noChangeAspect="1"/>
             </wp:cNvGraphicFramePr>
@@ -380,7 +522,7 @@
                   <pic:spPr>
                     <a:xfrm>
                       <a:off x="0" y="0"/>
-                      <a:ext cx="5731510" cy="3688080"/>
+                      <a:ext cx="5731510" cy="3651885"/>
                     </a:xfrm>
                     <a:prstGeom prst="rect">
                       <a:avLst/>
@@ -414,10 +556,10 @@
         </w:rPr>
         <w:lastRenderedPageBreak/>
         <w:drawing>
-          <wp:inline distT="0" distB="0" distL="0" distR="0" wp14:anchorId="1D5B9876" wp14:editId="065074DF">
-            <wp:extent cx="5731510" cy="3675380"/>
-            <wp:effectExtent l="0" t="0" r="2540" b="1270"/>
-            <wp:docPr id="6" name="Picture 6"/>
+          <wp:inline distT="0" distB="0" distL="0" distR="0" wp14:anchorId="23C51ED8" wp14:editId="6AEC3A09">
+            <wp:extent cx="5731510" cy="3688080"/>
+            <wp:effectExtent l="0" t="0" r="2540" b="7620"/>
+            <wp:docPr id="5" name="Picture 5"/>
             <wp:cNvGraphicFramePr>
               <a:graphicFrameLocks xmlns:a="http://schemas.openxmlformats.org/drawingml/2006/main" noChangeAspect="1"/>
             </wp:cNvGraphicFramePr>
@@ -437,6 +579,62 @@
                   <pic:spPr>
                     <a:xfrm>
                       <a:off x="0" y="0"/>
+                      <a:ext cx="5731510" cy="3688080"/>
+                    </a:xfrm>
+                    <a:prstGeom prst="rect">
+                      <a:avLst/>
+                    </a:prstGeom>
+                  </pic:spPr>
+                </pic:pic>
+              </a:graphicData>
+            </a:graphic>
+          </wp:inline>
+        </w:drawing>
+      </w:r>
+    </w:p>
+    <w:p>
+      <w:pPr>
+        <w:rPr>
+          <w:sz w:val="24"/>
+          <w:szCs w:val="24"/>
+        </w:rPr>
+      </w:pPr>
+    </w:p>
+    <w:p>
+      <w:pPr>
+        <w:rPr>
+          <w:sz w:val="24"/>
+          <w:szCs w:val="24"/>
+        </w:rPr>
+      </w:pPr>
+      <w:r>
+        <w:rPr>
+          <w:noProof/>
+        </w:rPr>
+        <w:drawing>
+          <wp:inline distT="0" distB="0" distL="0" distR="0" wp14:anchorId="1D5B9876" wp14:editId="065074DF">
+            <wp:extent cx="5731510" cy="3675380"/>
+            <wp:effectExtent l="0" t="0" r="2540" b="1270"/>
+            <wp:docPr id="6" name="Picture 6"/>
+            <wp:cNvGraphicFramePr>
+              <a:graphicFrameLocks xmlns:a="http://schemas.openxmlformats.org/drawingml/2006/main" noChangeAspect="1"/>
+            </wp:cNvGraphicFramePr>
+            <a:graphic xmlns:a="http://schemas.openxmlformats.org/drawingml/2006/main">
+              <a:graphicData uri="http://schemas.openxmlformats.org/drawingml/2006/picture">
+                <pic:pic xmlns:pic="http://schemas.openxmlformats.org/drawingml/2006/picture">
+                  <pic:nvPicPr>
+                    <pic:cNvPr id="1" name=""/>
+                    <pic:cNvPicPr/>
+                  </pic:nvPicPr>
+                  <pic:blipFill>
+                    <a:blip r:embed="rId10"/>
+                    <a:stretch>
+                      <a:fillRect/>
+                    </a:stretch>
+                  </pic:blipFill>
+                  <pic:spPr>
+                    <a:xfrm>
+                      <a:off x="0" y="0"/>
                       <a:ext cx="5731510" cy="3675380"/>
                     </a:xfrm>
                     <a:prstGeom prst="rect">
@@ -448,6 +646,29 @@
             </a:graphic>
           </wp:inline>
         </w:drawing>
+      </w:r>
+    </w:p>
+    <w:p>
+      <w:pPr>
+        <w:rPr>
+          <w:sz w:val="24"/>
+          <w:szCs w:val="24"/>
+        </w:rPr>
+      </w:pPr>
+    </w:p>
+    <w:p>
+      <w:pPr>
+        <w:rPr>
+          <w:sz w:val="24"/>
+          <w:szCs w:val="24"/>
+        </w:rPr>
+      </w:pPr>
+      <w:r>
+        <w:rPr>
+          <w:sz w:val="24"/>
+          <w:szCs w:val="24"/>
+        </w:rPr>
+        <w:t>References can be found on the website site.</w:t>
       </w:r>
     </w:p>
     <w:sectPr>
@@ -583,6 +804,7 @@
     <w:lsdException w:name="HTML Sample" w:semiHidden="1" w:unhideWhenUsed="1"/>
     <w:lsdException w:name="HTML Typewriter" w:semiHidden="1" w:unhideWhenUsed="1"/>
     <w:lsdException w:name="HTML Variable" w:semiHidden="1" w:unhideWhenUsed="1"/>
+    <w:lsdException w:name="Normal Table" w:semiHidden="1" w:unhideWhenUsed="1"/>
     <w:lsdException w:name="annotation subject" w:semiHidden="1" w:unhideWhenUsed="1"/>
     <w:lsdException w:name="No List" w:semiHidden="1" w:unhideWhenUsed="1"/>
     <w:lsdException w:name="Outline List 1" w:semiHidden="1" w:unhideWhenUsed="1"/>
@@ -628,9 +850,11 @@
     <w:lsdException w:name="Table Subtle 1" w:semiHidden="1" w:unhideWhenUsed="1"/>
     <w:lsdException w:name="Table Subtle 2" w:semiHidden="1" w:unhideWhenUsed="1"/>
     <w:lsdException w:name="Table Web 1" w:semiHidden="1" w:unhideWhenUsed="1"/>
+    <w:lsdException w:name="Table Web 2" w:semiHidden="1" w:unhideWhenUsed="1"/>
     <w:lsdException w:name="Table Web 3" w:semiHidden="1" w:unhideWhenUsed="1"/>
     <w:lsdException w:name="Balloon Text" w:semiHidden="1" w:unhideWhenUsed="1"/>
     <w:lsdException w:name="Table Grid" w:uiPriority="39"/>
+    <w:lsdException w:name="Table Theme" w:semiHidden="1" w:unhideWhenUsed="1"/>
     <w:lsdException w:name="Placeholder Text" w:semiHidden="1"/>
     <w:lsdException w:name="No Spacing" w:uiPriority="1" w:qFormat="1"/>
     <w:lsdException w:name="Light Shading" w:uiPriority="60"/>
